--- a/Week-2 (PLSQL-JUNIT5-MOCKITO-SLF4J)/Mockito/Mockito_Advanced_Exercises.docx
+++ b/Week-2 (PLSQL-JUNIT5-MOCKITO-SLF4J)/Mockito/Mockito_Advanced_Exercises.docx
@@ -213,6 +213,60 @@
       </w:r>
     </w:p>
     <w:p>
+      <w:r>
+        <w:rPr>
+          <w:noProof/>
+        </w:rPr>
+        <w:drawing>
+          <wp:anchor distT="0" distB="0" distL="114300" distR="114300" simplePos="0" relativeHeight="251657216" behindDoc="0" locked="0" layoutInCell="1" allowOverlap="1" wp14:anchorId="1539D3E2" wp14:editId="2CA6807A">
+            <wp:simplePos x="0" y="0"/>
+            <wp:positionH relativeFrom="column">
+              <wp:posOffset>-2293620</wp:posOffset>
+            </wp:positionH>
+            <wp:positionV relativeFrom="paragraph">
+              <wp:posOffset>404495</wp:posOffset>
+            </wp:positionV>
+            <wp:extent cx="8942262" cy="2880360"/>
+            <wp:effectExtent l="0" t="0" r="0" b="0"/>
+            <wp:wrapNone/>
+            <wp:docPr id="489064012" name="Picture 1"/>
+            <wp:cNvGraphicFramePr>
+              <a:graphicFrameLocks xmlns:a="http://schemas.openxmlformats.org/drawingml/2006/main" noChangeAspect="1"/>
+            </wp:cNvGraphicFramePr>
+            <a:graphic xmlns:a="http://schemas.openxmlformats.org/drawingml/2006/main">
+              <a:graphicData uri="http://schemas.openxmlformats.org/drawingml/2006/picture">
+                <pic:pic xmlns:pic="http://schemas.openxmlformats.org/drawingml/2006/picture">
+                  <pic:nvPicPr>
+                    <pic:cNvPr id="489064012" name="Picture 489064012"/>
+                    <pic:cNvPicPr/>
+                  </pic:nvPicPr>
+                  <pic:blipFill>
+                    <a:blip r:embed="rId6"/>
+                    <a:stretch>
+                      <a:fillRect/>
+                    </a:stretch>
+                  </pic:blipFill>
+                  <pic:spPr>
+                    <a:xfrm>
+                      <a:off x="0" y="0"/>
+                      <a:ext cx="8945627" cy="2881444"/>
+                    </a:xfrm>
+                    <a:prstGeom prst="rect">
+                      <a:avLst/>
+                    </a:prstGeom>
+                  </pic:spPr>
+                </pic:pic>
+              </a:graphicData>
+            </a:graphic>
+            <wp14:sizeRelH relativeFrom="page">
+              <wp14:pctWidth>0</wp14:pctWidth>
+            </wp14:sizeRelH>
+            <wp14:sizeRelV relativeFrom="page">
+              <wp14:pctHeight>0</wp14:pctHeight>
+            </wp14:sizeRelV>
+          </wp:anchor>
+        </w:drawing>
+      </w:r>
       <w:r>
         <w:t>}</w:t>
       </w:r>
